--- a/Plano de Medição de Qualidade.docx
+++ b/Plano de Medição de Qualidade.docx
@@ -5396,10 +5396,18 @@
         </w:rPr>
         <w:t xml:space="preserve">Para razão de bugs, o valor indica a quantidade média de bugs para cada funcionalidade do sistema, sendo 0 nenhum bug por funcionalidade, 1 um bug por funcionalidade, assim por diante. Para essa métrica, o intervalo de valores aceitáveis é de menos que 3;</w:t>
       </w:r>
-      <w:r>
-        <w:rPr>
-          <w:rtl w:val="0"/>
-        </w:rPr>
+    </w:p>
+    <w:p>
+      <w:pPr>
+        <w:ind w:left="0" w:firstLine="0"/>
+        <w:rPr/>
+      </w:pPr>
+      <w:r>
+        <w:rPr>
+          <w:rtl w:val="0"/>
+        </w:rPr>
+        <w:tab/>
+        <w:t xml:space="preserve">Como representação dos dados, serão usados os dados e relatórios do SonarQube, bem como gráficos do Google Sheets criados manualmente para os dados coletados manualmente.</w:t>
       </w:r>
     </w:p>
     <w:p>
@@ -7607,7 +7615,7 @@
 
 <file path=customXML/item1.xml><?xml version="1.0" encoding="utf-8"?>
 <go:gDocsCustomXmlDataStorage xmlns:go="http://customooxmlschemas.google.com/" xmlns:r="http://schemas.openxmlformats.org/officeDocument/2006/relationships">
-  <go:docsCustomData xmlns:go="http://customooxmlschemas.google.com/" roundtripDataSignature="AMtx7mhtpTQH+P3p3CXqgJNVRFiFyyarTw==">AMUW2mVKslmM8gtS8NTLZ1mSeBkpqC3MHdXS/As3Q9m9lSfXvDZE3gG9kB78BT0gb89x+hk0pAtNGfCyG1GLrprVPqbPgS0RCViTcUTo64hYy/cZEnOJQgPL/QOE8eUkfiyw4usuCYinW68Zbn1nEMEU734hVjEnSsS7TnM2uYoWhCUakHmFMUoKmuXdStQxEIz0xitsD1EpqGWm1hVhVIV5O/zctgvibR4yBvsiJxB7Ao94W3rwosPIicm12pQglP+LBIfOMYvGA+rcdOb0Uywur1cs6NE/l0VxUjnpL6atmefsj9O6TcGfpU6XZEI6t9LpCcmfVJ1md2jYdkpjSq/F51/Mqkd5ug==</go:docsCustomData>
+  <go:docsCustomData xmlns:go="http://customooxmlschemas.google.com/" roundtripDataSignature="AMtx7mhtpTQH+P3p3CXqgJNVRFiFyyarTw==">AMUW2mWonvgmwQpacxHbH02VkNtBN1TGymD96d+Ab3WMEH7IU4pwbiYKdaxOlBIFPvXX+qEdcJQb1XZZa+wdP8A/zaZNfnisXp18QrqdS+UyYh5dlaq0HbmqLMN2enpVoT9OtsFOzNh2j0F2gRs+l+RomZIu0e4Y/Y98SVXf1Kg/krF4tAMkrJss3sSnp0RWCb93PY23b2nr5yLVxIt0Hik3ezP2vH+AWELOyAodPPqVFkEHbl/DHNBgrmQz0/EmyhHINARU44cdgjg6ViESqsf5yUo70C4fXoYqpAt0Gl3YpZ9bxteVy5gJDP4PFhACrPcjnHuB6NT45lX7y06ye6fVJyPpVeYo5g==</go:docsCustomData>
 </go:gDocsCustomXmlDataStorage>
 </file>
 
